--- a/Specifiche del Progetto.docx
+++ b/Specifiche del Progetto.docx
@@ -109,8 +109,13 @@
       </w:r>
     </w:p>
     <w:p>
-      <w:r>
-        <w:t>BookAdvisor è un sito che permette di inserire qualsiasi libro si desideri e di recensire con una valutazione e un commento i libri inseriti dagli utenti</w:t>
+      <w:proofErr w:type="spellStart"/>
+      <w:r>
+        <w:t>BookAdvisor</w:t>
+      </w:r>
+      <w:proofErr w:type="spellEnd"/>
+      <w:r>
+        <w:t xml:space="preserve"> è un sito che permette di inserire qualsiasi libro si desideri e di recensire con una valutazione e un commento i libri inseriti dagli utenti</w:t>
       </w:r>
     </w:p>
     <w:p/>
@@ -147,26 +152,20 @@
         <w:t xml:space="preserve"> • Utente registrato -&gt; Può condividere ricette, vedere le ricette degli altri utenti e commentarle, mettere like, aggiungerle </w:t>
       </w:r>
       <w:r>
+        <w:t>a</w:t>
+      </w:r>
+      <w:r>
+        <w:t>i</w:t>
+      </w:r>
+      <w:r>
+        <w:t xml:space="preserve"> preferiti…</w:t>
+      </w:r>
+    </w:p>
+    <w:p>
+      <w:pPr>
         <w:rPr>
           <w:u w:val="single"/>
         </w:rPr>
-        <w:t>a</w:t>
-      </w:r>
-      <w:r>
-        <w:rPr>
-          <w:u w:val="single"/>
-        </w:rPr>
-        <w:t>i</w:t>
-      </w:r>
-      <w:r>
-        <w:t xml:space="preserve"> preferiti…</w:t>
-      </w:r>
-    </w:p>
-    <w:p>
-      <w:pPr>
-        <w:rPr>
-          <w:u w:val="single"/>
-        </w:rPr>
       </w:pPr>
       <w:r>
         <w:t>• Moderatore -&gt; Può eliminare i post e i commenti degli utenti, e anche bannarli</w:t>
@@ -177,11 +176,13 @@
         <w:t xml:space="preserve"> • Admin -&gt; Ha accesso a tutte le funzionalità del sito, </w:t>
       </w:r>
       <w:r>
-        <w:t>compresa la promozione o retrocessione di utenti e mod</w:t>
-      </w:r>
-      <w:r>
-        <w:t xml:space="preserve"> </w:t>
-      </w:r>
+        <w:t xml:space="preserve">compresa la promozione o retrocessione di utenti e </w:t>
+      </w:r>
+      <w:proofErr w:type="spellStart"/>
+      <w:r>
+        <w:t>mod</w:t>
+      </w:r>
+      <w:proofErr w:type="spellEnd"/>
     </w:p>
     <w:p/>
     <w:p>
@@ -211,7 +212,15 @@
     </w:p>
     <w:p>
       <w:r>
-        <w:t xml:space="preserve">• OAuth -&gt; L’utente può accedere al sito direttamente tramite il proprio account </w:t>
+        <w:t xml:space="preserve">• </w:t>
+      </w:r>
+      <w:proofErr w:type="spellStart"/>
+      <w:r>
+        <w:t>OAuth</w:t>
+      </w:r>
+      <w:proofErr w:type="spellEnd"/>
+      <w:r>
+        <w:t xml:space="preserve"> -&gt; L’utente può accedere al sito direttamente tramite il proprio account </w:t>
       </w:r>
       <w:r>
         <w:t>Facebook</w:t>
@@ -344,8 +353,13 @@
         <w:t xml:space="preserve">• </w:t>
       </w:r>
       <w:r>
-        <w:t>Facebook per l’accesso con OAuth</w:t>
-      </w:r>
+        <w:t xml:space="preserve">Facebook per l’accesso con </w:t>
+      </w:r>
+      <w:proofErr w:type="spellStart"/>
+      <w:r>
+        <w:t>OAuth</w:t>
+      </w:r>
+      <w:proofErr w:type="spellEnd"/>
       <w:r>
         <w:t xml:space="preserve"> </w:t>
       </w:r>
@@ -354,8 +368,13 @@
       <w:r>
         <w:t xml:space="preserve">• </w:t>
       </w:r>
-      <w:r>
-        <w:t>Spoonacular per la ricetta del giorno (e informazioni sugli ingredienti???)</w:t>
+      <w:proofErr w:type="spellStart"/>
+      <w:r>
+        <w:t>Spoonacular</w:t>
+      </w:r>
+      <w:proofErr w:type="spellEnd"/>
+      <w:r>
+        <w:t xml:space="preserve"> per la ricetta del giorno (e informazioni sugli ingredienti???)</w:t>
       </w:r>
     </w:p>
     <w:p/>
@@ -391,8 +410,45 @@
           <w:szCs w:val="36"/>
         </w:rPr>
       </w:pPr>
-      <w:r>
-        <w:t>BookAdvisor offre ai visitatori la possibilità di ricercare e visionare i libri inseriti dagli utenti registrati, visionare le recensioni effettuate dagli registrati ed ordinare i libri in base al genere letterario, ricercare libri tramite ISBN. BookAdvisor offre agli utenti registrati, oltre ai servizi offerti agli utenti non registrati, la possibilità di inserire libri nel sito, effettuare una recensione per i libri presenti, modificare le proprie informazioni, aggiungere libri tra i propri preferiti, visionare il libro su Amazon e su GoogleBooks, visionare i propri preferiti, visionare la lista degli utenti registrati con i relativi avatar, ricercare le librerie e le biblioteche più vicine, aggiungere like/unlike per ogni libro inserito nel sito, può contattare gli sviluppatori per assistenza. L’admin di BookAdvisor può eliminare/modificare qualsiasi recensione, può eliminare/modificare qualsiasi libro inserito dagli utenti, bannare qualsiasi utente dalla users list.</w:t>
+      <w:proofErr w:type="spellStart"/>
+      <w:r>
+        <w:t>BookAdvisor</w:t>
+      </w:r>
+      <w:proofErr w:type="spellEnd"/>
+      <w:r>
+        <w:t xml:space="preserve"> offre ai visitatori la possibilità di ricercare e visionare i libri inseriti dagli utenti registrati, visionare le recensioni effettuate dagli registrati ed ordinare i libri in base al genere letterario, ricercare libri tramite ISBN. </w:t>
+      </w:r>
+      <w:proofErr w:type="spellStart"/>
+      <w:r>
+        <w:t>BookAdvisor</w:t>
+      </w:r>
+      <w:proofErr w:type="spellEnd"/>
+      <w:r>
+        <w:t xml:space="preserve"> offre agli utenti registrati, oltre ai servizi offerti agli utenti non registrati, la possibilità di inserire libri nel sito, effettuare una recensione per i libri presenti, modificare le proprie informazioni, aggiungere libri tra i propri preferiti, visionare il libro su Amazon e su </w:t>
+      </w:r>
+      <w:proofErr w:type="spellStart"/>
+      <w:r>
+        <w:t>GoogleBooks</w:t>
+      </w:r>
+      <w:proofErr w:type="spellEnd"/>
+      <w:r>
+        <w:t>, visionare i propri preferiti, visionare la lista degli utenti registrati con i relativi avatar, ricercare le librerie e le biblioteche più vicine, aggiungere like/</w:t>
+      </w:r>
+      <w:proofErr w:type="spellStart"/>
+      <w:r>
+        <w:t>unlike</w:t>
+      </w:r>
+      <w:proofErr w:type="spellEnd"/>
+      <w:r>
+        <w:t xml:space="preserve"> per ogni libro inserito nel sito, può contattare gli sviluppatori per assistenza. L’admin di </w:t>
+      </w:r>
+      <w:proofErr w:type="spellStart"/>
+      <w:r>
+        <w:t>BookAdvisor</w:t>
+      </w:r>
+      <w:proofErr w:type="spellEnd"/>
+      <w:r>
+        <w:t xml:space="preserve"> può eliminare/modificare qualsiasi recensione, può eliminare/modificare qualsiasi libro inserito dagli utenti, bannare qualsiasi utente dalla users list.</w:t>
       </w:r>
     </w:p>
     <w:p>
@@ -522,8 +578,17 @@
           <w:i/>
           <w:iCs/>
         </w:rPr>
-        <w:t xml:space="preserve"> OAuth</w:t>
-      </w:r>
+        <w:t xml:space="preserve"> </w:t>
+      </w:r>
+      <w:proofErr w:type="spellStart"/>
+      <w:r>
+        <w:rPr>
+          <w:i/>
+          <w:iCs/>
+        </w:rPr>
+        <w:t>OAuth</w:t>
+      </w:r>
+      <w:proofErr w:type="spellEnd"/>
     </w:p>
     <w:p>
       <w:r>
@@ -614,8 +679,17 @@
           <w:i/>
           <w:iCs/>
         </w:rPr>
-        <w:t xml:space="preserve"> OAuth</w:t>
-      </w:r>
+        <w:t xml:space="preserve"> </w:t>
+      </w:r>
+      <w:proofErr w:type="spellStart"/>
+      <w:r>
+        <w:rPr>
+          <w:i/>
+          <w:iCs/>
+        </w:rPr>
+        <w:t>OAuth</w:t>
+      </w:r>
+      <w:proofErr w:type="spellEnd"/>
     </w:p>
     <w:p>
       <w:r>
@@ -1548,8 +1622,17 @@
           <w:i/>
           <w:iCs/>
         </w:rPr>
-        <w:t>24 Ban</w:t>
-      </w:r>
+        <w:t xml:space="preserve">24 </w:t>
+      </w:r>
+      <w:proofErr w:type="spellStart"/>
+      <w:r>
+        <w:rPr>
+          <w:i/>
+          <w:iCs/>
+        </w:rPr>
+        <w:t>Ban</w:t>
+      </w:r>
+      <w:proofErr w:type="spellEnd"/>
     </w:p>
     <w:p>
       <w:r>
